--- a/game_reviews/translations/aldos-journey (Version 1).docx
+++ b/game_reviews/translations/aldos-journey (Version 1).docx
@@ -8,18 +8,6 @@
       </w:pPr>
       <w:r>
         <w:t>Play Aldo’s Journey Slot for Free - Discover Exciting Features</w:t>
-      </w:r>
-    </w:p>
-    <w:p>
-      <w:r/>
-      <w:r>
-        <w:rPr>
-          <w:b/>
-        </w:rPr>
-        <w:t>Meta description</w:t>
-      </w:r>
-      <w:r>
-        <w:t>: Explore unique regions with Aldo’s Journey slot game for free. Discover exciting features and bonuses of Italian, Chinese, Persian, and Mongolian regions.</w:t>
       </w:r>
     </w:p>
     <w:p>
@@ -370,9 +358,18 @@
       <w:r/>
       <w:r>
         <w:rPr>
+          <w:b/>
+        </w:rPr>
+        <w:t>Play Aldo’s Journey Slot for Free - Discover Exciting Features</w:t>
+      </w:r>
+    </w:p>
+    <w:p>
+      <w:r/>
+      <w:r>
+        <w:rPr>
           <w:i/>
         </w:rPr>
-        <w:t>Prompt: Create a feature image for Aldo's Journey that captures the game's adventurous and fun theme. The image should be in a cartoon style and feature a happy Maya warrior with glasses.</w:t>
+        <w:t>Explore unique regions with Aldo’s Journey slot game for free. Discover exciting features and bonuses of Italian, Chinese, Persian, and Mongolian regions.</w:t>
       </w:r>
     </w:p>
     <w:sectPr>

--- a/game_reviews/translations/aldos-journey (Version 1).docx
+++ b/game_reviews/translations/aldos-journey (Version 1).docx
@@ -8,6 +8,18 @@
       </w:pPr>
       <w:r>
         <w:t>Play Aldo’s Journey Slot for Free - Discover Exciting Features</w:t>
+      </w:r>
+    </w:p>
+    <w:p>
+      <w:r/>
+      <w:r>
+        <w:rPr>
+          <w:b/>
+        </w:rPr>
+        <w:t>Meta description</w:t>
+      </w:r>
+      <w:r>
+        <w:t>: Explore unique regions with Aldo’s Journey slot game for free. Discover exciting features and bonuses of Italian, Chinese, Persian, and Mongolian regions.</w:t>
       </w:r>
     </w:p>
     <w:p>
@@ -358,18 +370,9 @@
       <w:r/>
       <w:r>
         <w:rPr>
-          <w:b/>
-        </w:rPr>
-        <w:t>Play Aldo’s Journey Slot for Free - Discover Exciting Features</w:t>
-      </w:r>
-    </w:p>
-    <w:p>
-      <w:r/>
-      <w:r>
-        <w:rPr>
           <w:i/>
         </w:rPr>
-        <w:t>Explore unique regions with Aldo’s Journey slot game for free. Discover exciting features and bonuses of Italian, Chinese, Persian, and Mongolian regions.</w:t>
+        <w:t>Prompt: Create a feature image for Aldo's Journey that captures the game's adventurous and fun theme. The image should be in a cartoon style and feature a happy Maya warrior with glasses.</w:t>
       </w:r>
     </w:p>
     <w:sectPr>

--- a/game_reviews/translations/aldos-journey (Version 1).docx
+++ b/game_reviews/translations/aldos-journey (Version 1).docx
@@ -7,7 +7,7 @@
         <w:pStyle w:val="Heading1"/>
       </w:pPr>
       <w:r>
-        <w:t>Play Aldo’s Journey Slot for Free - Discover Exciting Features</w:t>
+        <w:t>Play Aldo's Journey for Free</w:t>
       </w:r>
     </w:p>
     <w:p>
@@ -288,7 +288,7 @@
       </w:pPr>
       <w:r/>
       <w:r>
-        <w:t>Exciting gameplay with four different scenarios</w:t>
+        <w:t>Exciting gameplay with unique bonuses in each region</w:t>
       </w:r>
     </w:p>
     <w:p>
@@ -299,7 +299,7 @@
       </w:pPr>
       <w:r/>
       <w:r>
-        <w:t>Unique bonuses and features for each region</w:t>
+        <w:t>Four different regions to explore, offering diverse cultures and landscapes</w:t>
       </w:r>
     </w:p>
     <w:p>
@@ -310,7 +310,7 @@
       </w:pPr>
       <w:r/>
       <w:r>
-        <w:t>Well-defined and detailed graphics</w:t>
+        <w:t>Well-defined and detailed graphics with simple symbols</w:t>
       </w:r>
     </w:p>
     <w:p>
@@ -321,7 +321,7 @@
       </w:pPr>
       <w:r/>
       <w:r>
-        <w:t>Moderate difficulty level for experienced players</w:t>
+        <w:t>Moderate difficulty level, perfect for experienced gamblers</w:t>
       </w:r>
     </w:p>
     <w:p>
@@ -340,7 +340,7 @@
       </w:pPr>
       <w:r/>
       <w:r>
-        <w:t>Cartoonish graphics may not appeal to all players</w:t>
+        <w:t>Limited number of regions to explore</w:t>
       </w:r>
     </w:p>
     <w:p>
@@ -351,7 +351,7 @@
       </w:pPr>
       <w:r/>
       <w:r>
-        <w:t>Limited number of symbols on the grid</w:t>
+        <w:t>Cartoonish graphics may not appeal to all players</w:t>
       </w:r>
     </w:p>
     <w:p>
@@ -360,7 +360,7 @@
         <w:rPr>
           <w:b/>
         </w:rPr>
-        <w:t>Play Aldo’s Journey Slot for Free - Discover Exciting Features</w:t>
+        <w:t>Play Aldo's Journey for Free</w:t>
       </w:r>
     </w:p>
     <w:p>
@@ -369,7 +369,7 @@
         <w:rPr>
           <w:i/>
         </w:rPr>
-        <w:t>Explore unique regions with Aldo’s Journey slot game for free. Discover exciting features and bonuses of Italian, Chinese, Persian, and Mongolian regions.</w:t>
+        <w:t>Read our review of Aldo's Journey and play for free with unique bonuses.</w:t>
       </w:r>
     </w:p>
     <w:sectPr>
